--- a/Challenge 1 Review.docx
+++ b/Challenge 1 Review.docx
@@ -2,6 +2,11 @@
 <file path=word/document.xml><?xml version="1.0" encoding="utf-8"?>
 <w:document xmlns:wpc="http://schemas.microsoft.com/office/word/2010/wordprocessingCanvas" xmlns:cx="http://schemas.microsoft.com/office/drawing/2014/chartex" xmlns:cx1="http://schemas.microsoft.com/office/drawing/2015/9/8/chartex" xmlns:cx2="http://schemas.microsoft.com/office/drawing/2015/10/21/chartex" xmlns:cx3="http://schemas.microsoft.com/office/drawing/2016/5/9/chartex" xmlns:cx4="http://schemas.microsoft.com/office/drawing/2016/5/10/chartex" xmlns:cx5="http://schemas.microsoft.com/office/drawing/2016/5/11/chartex" xmlns:cx6="http://schemas.microsoft.com/office/drawing/2016/5/12/chartex" xmlns:cx7="http://schemas.microsoft.com/office/drawing/2016/5/13/chartex" xmlns:cx8="http://schemas.microsoft.com/office/drawing/2016/5/14/chartex" xmlns:mc="http://schemas.openxmlformats.org/markup-compatibility/2006" xmlns:aink="http://schemas.microsoft.com/office/drawing/2016/ink" xmlns:am3d="http://schemas.microsoft.com/office/drawing/2017/model3d" xmlns:o="urn:schemas-microsoft-com:office:office" xmlns:oel="http://schemas.microsoft.com/office/2019/extlst" xmlns:r="http://schemas.openxmlformats.org/officeDocument/2006/relationships" xmlns:m="http://schemas.openxmlformats.org/officeDocument/2006/math" xmlns:v="urn:schemas-microsoft-com:vml" xmlns:wp14="http://schemas.microsoft.com/office/word/2010/wordprocessingDrawing" xmlns:wp="http://schemas.openxmlformats.org/drawingml/2006/wordprocessingDrawing" xmlns:w10="urn:schemas-microsoft-com:office:word" xmlns:w="http://schemas.openxmlformats.org/wordprocessingml/2006/main" xmlns:w14="http://schemas.microsoft.com/office/word/2010/wordml" xmlns:w15="http://schemas.microsoft.com/office/word/2012/wordml" xmlns:w16cex="http://schemas.microsoft.com/office/word/2018/wordml/cex" xmlns:w16cid="http://schemas.microsoft.com/office/word/2016/wordml/cid" xmlns:w16="http://schemas.microsoft.com/office/word/2018/wordml" xmlns:w16sdtdh="http://schemas.microsoft.com/office/word/2020/wordml/sdtdatahash" xmlns:w16se="http://schemas.microsoft.com/office/word/2015/wordml/symex" xmlns:wpg="http://schemas.microsoft.com/office/word/2010/wordprocessingGroup" xmlns:wpi="http://schemas.microsoft.com/office/word/2010/wordprocessingInk" xmlns:wne="http://schemas.microsoft.com/office/word/2006/wordml" xmlns:wps="http://schemas.microsoft.com/office/word/2010/wordprocessingShape" mc:Ignorable="w14 w15 w16se w16cid w16 w16cex w16sdtdh wp14">
   <w:body>
+    <w:p>
+      <w:r>
+        <w:t>Sarah Chauvin</w:t>
+      </w:r>
+    </w:p>
     <w:p>
       <w:r>
         <w:t>Challenge 1 Review Questions</w:t>
@@ -107,27 +112,25 @@
           <w:sz w:val="22"/>
           <w:szCs w:val="22"/>
         </w:rPr>
-        <w:t xml:space="preserve">This data set includes a very limited number of countries, and the newest data is over four years old. </w:t>
-      </w:r>
-      <w:proofErr w:type="gramStart"/>
-      <w:r>
-        <w:rPr>
-          <w:rFonts w:asciiTheme="minorHAnsi" w:hAnsiTheme="minorHAnsi" w:cstheme="minorHAnsi"/>
-          <w:color w:val="2B2B2B"/>
-          <w:sz w:val="22"/>
-          <w:szCs w:val="22"/>
-        </w:rPr>
-        <w:t>Both of these</w:t>
-      </w:r>
-      <w:proofErr w:type="gramEnd"/>
-      <w:r>
-        <w:rPr>
-          <w:rFonts w:asciiTheme="minorHAnsi" w:hAnsiTheme="minorHAnsi" w:cstheme="minorHAnsi"/>
-          <w:color w:val="2B2B2B"/>
-          <w:sz w:val="22"/>
-          <w:szCs w:val="22"/>
-        </w:rPr>
-        <w:t xml:space="preserve"> factors, if updated, could really change the overall perception of crowdfunding campaigns as the pandemic of 2020+ changed a lot about the economy.</w:t>
+        <w:t>This data set includes a very limited number of countries, and the newest data is over four years old. Both of these factors, if updated, could really change the overall perception of crowdfunding campaigns</w:t>
+      </w:r>
+      <w:r>
+        <w:rPr>
+          <w:rFonts w:asciiTheme="minorHAnsi" w:hAnsiTheme="minorHAnsi" w:cstheme="minorHAnsi"/>
+          <w:color w:val="2B2B2B"/>
+          <w:sz w:val="22"/>
+          <w:szCs w:val="22"/>
+        </w:rPr>
+        <w:t>, especially since</w:t>
+      </w:r>
+      <w:r>
+        <w:rPr>
+          <w:rFonts w:asciiTheme="minorHAnsi" w:hAnsiTheme="minorHAnsi" w:cstheme="minorHAnsi"/>
+          <w:color w:val="2B2B2B"/>
+          <w:sz w:val="22"/>
+          <w:szCs w:val="22"/>
+        </w:rPr>
+        <w:t xml:space="preserve"> the pandemic of 2020+ changed a lot about the economy.</w:t>
       </w:r>
     </w:p>
     <w:p>
@@ -174,10 +177,200 @@
           <w:sz w:val="22"/>
           <w:szCs w:val="22"/>
         </w:rPr>
-        <w:t>Looking at the length of run time for each campaign compared with the percent funded would give some insight to how effective these campaigns are, and we could further look into whether they earn more money initially or over time with increased marketing.</w:t>
+        <w:t xml:space="preserve">Looking at the length of run time for each campaign compared with the percent funded would give some insight to how effective these campaigns are, and we could further look into whether they earn more money initially </w:t>
+      </w:r>
+      <w:r>
+        <w:rPr>
+          <w:rFonts w:asciiTheme="minorHAnsi" w:hAnsiTheme="minorHAnsi" w:cstheme="minorHAnsi"/>
+          <w:color w:val="2B2B2B"/>
+          <w:sz w:val="22"/>
+          <w:szCs w:val="22"/>
+        </w:rPr>
+        <w:t xml:space="preserve">with popularity </w:t>
+      </w:r>
+      <w:r>
+        <w:rPr>
+          <w:rFonts w:asciiTheme="minorHAnsi" w:hAnsiTheme="minorHAnsi" w:cstheme="minorHAnsi"/>
+          <w:color w:val="2B2B2B"/>
+          <w:sz w:val="22"/>
+          <w:szCs w:val="22"/>
+        </w:rPr>
+        <w:t>or over time with increased marketing.</w:t>
       </w:r>
     </w:p>
-    <w:p/>
+    <w:p>
+      <w:pPr>
+        <w:pStyle w:val="NormalWeb"/>
+        <w:spacing w:before="150" w:beforeAutospacing="0" w:after="0" w:afterAutospacing="0" w:line="360" w:lineRule="atLeast"/>
+        <w:rPr>
+          <w:rFonts w:asciiTheme="minorHAnsi" w:hAnsiTheme="minorHAnsi" w:cstheme="minorHAnsi"/>
+          <w:color w:val="2B2B2B"/>
+          <w:sz w:val="22"/>
+          <w:szCs w:val="22"/>
+        </w:rPr>
+      </w:pPr>
+      <w:r>
+        <w:rPr>
+          <w:rFonts w:asciiTheme="minorHAnsi" w:hAnsiTheme="minorHAnsi" w:cstheme="minorHAnsi"/>
+          <w:color w:val="2B2B2B"/>
+          <w:sz w:val="22"/>
+          <w:szCs w:val="22"/>
+        </w:rPr>
+        <w:t>Statistical Analysis</w:t>
+      </w:r>
+    </w:p>
+    <w:p>
+      <w:pPr>
+        <w:pStyle w:val="NormalWeb"/>
+        <w:numPr>
+          <w:ilvl w:val="0"/>
+          <w:numId w:val="2"/>
+        </w:numPr>
+        <w:spacing w:before="150" w:beforeAutospacing="0" w:after="0" w:afterAutospacing="0" w:line="360" w:lineRule="atLeast"/>
+        <w:rPr>
+          <w:rFonts w:asciiTheme="minorHAnsi" w:hAnsiTheme="minorHAnsi" w:cstheme="minorHAnsi"/>
+          <w:color w:val="2B2B2B"/>
+          <w:sz w:val="22"/>
+          <w:szCs w:val="22"/>
+        </w:rPr>
+      </w:pPr>
+      <w:r>
+        <w:rPr>
+          <w:rFonts w:asciiTheme="minorHAnsi" w:hAnsiTheme="minorHAnsi" w:cstheme="minorHAnsi"/>
+          <w:color w:val="2B2B2B"/>
+          <w:sz w:val="22"/>
+          <w:szCs w:val="22"/>
+        </w:rPr>
+        <w:t xml:space="preserve">The median summarizes the data better than the mean because of the outliers. A few of the campaigns </w:t>
+      </w:r>
+      <w:r>
+        <w:rPr>
+          <w:rFonts w:asciiTheme="minorHAnsi" w:hAnsiTheme="minorHAnsi" w:cstheme="minorHAnsi"/>
+          <w:color w:val="2B2B2B"/>
+          <w:sz w:val="22"/>
+          <w:szCs w:val="22"/>
+        </w:rPr>
+        <w:t>had either a very high number of backers or zero backers, so the means are not indicative of the nor</w:t>
+      </w:r>
+      <w:r>
+        <w:rPr>
+          <w:rFonts w:asciiTheme="minorHAnsi" w:hAnsiTheme="minorHAnsi" w:cstheme="minorHAnsi"/>
+          <w:color w:val="2B2B2B"/>
+          <w:sz w:val="22"/>
+          <w:szCs w:val="22"/>
+        </w:rPr>
+        <w:t xml:space="preserve">ms for the majority of the cases. </w:t>
+      </w:r>
+      <w:r>
+        <w:rPr>
+          <w:rFonts w:asciiTheme="minorHAnsi" w:hAnsiTheme="minorHAnsi" w:cstheme="minorHAnsi"/>
+          <w:color w:val="2B2B2B"/>
+          <w:sz w:val="22"/>
+          <w:szCs w:val="22"/>
+        </w:rPr>
+        <w:t xml:space="preserve">There were a lot more </w:t>
+      </w:r>
+      <w:r>
+        <w:rPr>
+          <w:rFonts w:asciiTheme="minorHAnsi" w:hAnsiTheme="minorHAnsi" w:cstheme="minorHAnsi"/>
+          <w:color w:val="2B2B2B"/>
+          <w:sz w:val="22"/>
+          <w:szCs w:val="22"/>
+        </w:rPr>
+        <w:t xml:space="preserve">successful and failed </w:t>
+      </w:r>
+      <w:r>
+        <w:rPr>
+          <w:rFonts w:asciiTheme="minorHAnsi" w:hAnsiTheme="minorHAnsi" w:cstheme="minorHAnsi"/>
+          <w:color w:val="2B2B2B"/>
+          <w:sz w:val="22"/>
+          <w:szCs w:val="22"/>
+        </w:rPr>
+        <w:t>campaigns w</w:t>
+      </w:r>
+      <w:r>
+        <w:rPr>
+          <w:rFonts w:asciiTheme="minorHAnsi" w:hAnsiTheme="minorHAnsi" w:cstheme="minorHAnsi"/>
+          <w:color w:val="2B2B2B"/>
+          <w:sz w:val="22"/>
+          <w:szCs w:val="22"/>
+        </w:rPr>
+        <w:t>ith the number of backers significantly lower than the mean</w:t>
+      </w:r>
+      <w:r>
+        <w:rPr>
+          <w:rFonts w:asciiTheme="minorHAnsi" w:hAnsiTheme="minorHAnsi" w:cstheme="minorHAnsi"/>
+          <w:color w:val="2B2B2B"/>
+          <w:sz w:val="22"/>
+          <w:szCs w:val="22"/>
+        </w:rPr>
+        <w:t>s.</w:t>
+      </w:r>
+    </w:p>
+    <w:p>
+      <w:pPr>
+        <w:pStyle w:val="NormalWeb"/>
+        <w:numPr>
+          <w:ilvl w:val="0"/>
+          <w:numId w:val="2"/>
+        </w:numPr>
+        <w:spacing w:before="150" w:beforeAutospacing="0" w:after="0" w:afterAutospacing="0" w:line="360" w:lineRule="atLeast"/>
+      </w:pPr>
+      <w:r>
+        <w:rPr>
+          <w:rFonts w:asciiTheme="minorHAnsi" w:hAnsiTheme="minorHAnsi" w:cstheme="minorHAnsi"/>
+          <w:color w:val="2B2B2B"/>
+          <w:sz w:val="22"/>
+          <w:szCs w:val="22"/>
+        </w:rPr>
+        <w:t xml:space="preserve">There is more variability in the successful campaigns than there is in the failed campaigns because there are more backers and a greater amount of </w:t>
+      </w:r>
+      <w:r>
+        <w:rPr>
+          <w:rFonts w:asciiTheme="minorHAnsi" w:hAnsiTheme="minorHAnsi" w:cstheme="minorHAnsi"/>
+          <w:color w:val="2B2B2B"/>
+          <w:sz w:val="22"/>
+          <w:szCs w:val="22"/>
+        </w:rPr>
+        <w:t>money pledged in the successful campaigns.</w:t>
+      </w:r>
+      <w:r>
+        <w:rPr>
+          <w:rFonts w:asciiTheme="minorHAnsi" w:hAnsiTheme="minorHAnsi" w:cstheme="minorHAnsi"/>
+          <w:color w:val="2B2B2B"/>
+          <w:sz w:val="22"/>
+          <w:szCs w:val="22"/>
+        </w:rPr>
+        <w:t xml:space="preserve"> Since the </w:t>
+      </w:r>
+      <w:r>
+        <w:rPr>
+          <w:rFonts w:asciiTheme="minorHAnsi" w:hAnsiTheme="minorHAnsi" w:cstheme="minorHAnsi"/>
+          <w:color w:val="2B2B2B"/>
+          <w:sz w:val="22"/>
+          <w:szCs w:val="22"/>
+        </w:rPr>
+        <w:t xml:space="preserve">numbers of both backers and amounts pledged are higher in successful campaigns, </w:t>
+      </w:r>
+      <w:r>
+        <w:rPr>
+          <w:rFonts w:asciiTheme="minorHAnsi" w:hAnsiTheme="minorHAnsi" w:cstheme="minorHAnsi"/>
+          <w:color w:val="2B2B2B"/>
+          <w:sz w:val="22"/>
+          <w:szCs w:val="22"/>
+        </w:rPr>
+        <w:t>the variance and therefore the standard deviation</w:t>
+      </w:r>
+      <w:r>
+        <w:rPr>
+          <w:rFonts w:asciiTheme="minorHAnsi" w:hAnsiTheme="minorHAnsi" w:cstheme="minorHAnsi"/>
+          <w:color w:val="2B2B2B"/>
+          <w:sz w:val="22"/>
+          <w:szCs w:val="22"/>
+        </w:rPr>
+        <w:t xml:space="preserve"> are higher.</w:t>
+      </w:r>
+    </w:p>
     <w:sectPr>
       <w:pgSz w:w="12240" w:h="15840"/>
       <w:pgMar w:top="1440" w:right="1440" w:bottom="1440" w:left="1440" w:header="720" w:footer="720" w:gutter="0"/>
@@ -339,8 +532,252 @@
       </w:rPr>
     </w:lvl>
   </w:abstractNum>
+  <w:abstractNum w:abstractNumId="1" w15:restartNumberingAfterBreak="0">
+    <w:nsid w:val="23911A11"/>
+    <w:multiLevelType w:val="hybridMultilevel"/>
+    <w:tmpl w:val="032610D6"/>
+    <w:lvl w:ilvl="0" w:tplc="0409000F">
+      <w:start w:val="1"/>
+      <w:numFmt w:val="decimal"/>
+      <w:lvlText w:val="%1."/>
+      <w:lvlJc w:val="left"/>
+      <w:pPr>
+        <w:ind w:left="720" w:hanging="360"/>
+      </w:pPr>
+      <w:rPr>
+        <w:rFonts w:hint="default"/>
+      </w:rPr>
+    </w:lvl>
+    <w:lvl w:ilvl="1" w:tplc="04090019" w:tentative="1">
+      <w:start w:val="1"/>
+      <w:numFmt w:val="lowerLetter"/>
+      <w:lvlText w:val="%2."/>
+      <w:lvlJc w:val="left"/>
+      <w:pPr>
+        <w:ind w:left="1440" w:hanging="360"/>
+      </w:pPr>
+    </w:lvl>
+    <w:lvl w:ilvl="2" w:tplc="0409001B" w:tentative="1">
+      <w:start w:val="1"/>
+      <w:numFmt w:val="lowerRoman"/>
+      <w:lvlText w:val="%3."/>
+      <w:lvlJc w:val="right"/>
+      <w:pPr>
+        <w:ind w:left="2160" w:hanging="180"/>
+      </w:pPr>
+    </w:lvl>
+    <w:lvl w:ilvl="3" w:tplc="0409000F" w:tentative="1">
+      <w:start w:val="1"/>
+      <w:numFmt w:val="decimal"/>
+      <w:lvlText w:val="%4."/>
+      <w:lvlJc w:val="left"/>
+      <w:pPr>
+        <w:ind w:left="2880" w:hanging="360"/>
+      </w:pPr>
+    </w:lvl>
+    <w:lvl w:ilvl="4" w:tplc="04090019" w:tentative="1">
+      <w:start w:val="1"/>
+      <w:numFmt w:val="lowerLetter"/>
+      <w:lvlText w:val="%5."/>
+      <w:lvlJc w:val="left"/>
+      <w:pPr>
+        <w:ind w:left="3600" w:hanging="360"/>
+      </w:pPr>
+    </w:lvl>
+    <w:lvl w:ilvl="5" w:tplc="0409001B" w:tentative="1">
+      <w:start w:val="1"/>
+      <w:numFmt w:val="lowerRoman"/>
+      <w:lvlText w:val="%6."/>
+      <w:lvlJc w:val="right"/>
+      <w:pPr>
+        <w:ind w:left="4320" w:hanging="180"/>
+      </w:pPr>
+    </w:lvl>
+    <w:lvl w:ilvl="6" w:tplc="0409000F" w:tentative="1">
+      <w:start w:val="1"/>
+      <w:numFmt w:val="decimal"/>
+      <w:lvlText w:val="%7."/>
+      <w:lvlJc w:val="left"/>
+      <w:pPr>
+        <w:ind w:left="5040" w:hanging="360"/>
+      </w:pPr>
+    </w:lvl>
+    <w:lvl w:ilvl="7" w:tplc="04090019" w:tentative="1">
+      <w:start w:val="1"/>
+      <w:numFmt w:val="lowerLetter"/>
+      <w:lvlText w:val="%8."/>
+      <w:lvlJc w:val="left"/>
+      <w:pPr>
+        <w:ind w:left="5760" w:hanging="360"/>
+      </w:pPr>
+    </w:lvl>
+    <w:lvl w:ilvl="8" w:tplc="0409001B" w:tentative="1">
+      <w:start w:val="1"/>
+      <w:numFmt w:val="lowerRoman"/>
+      <w:lvlText w:val="%9."/>
+      <w:lvlJc w:val="right"/>
+      <w:pPr>
+        <w:ind w:left="6480" w:hanging="180"/>
+      </w:pPr>
+    </w:lvl>
+  </w:abstractNum>
+  <w:abstractNum w:abstractNumId="2" w15:restartNumberingAfterBreak="0">
+    <w:nsid w:val="6C9011C2"/>
+    <w:multiLevelType w:val="multilevel"/>
+    <w:tmpl w:val="C5363A24"/>
+    <w:lvl w:ilvl="0">
+      <w:start w:val="1"/>
+      <w:numFmt w:val="bullet"/>
+      <w:lvlText w:val=""/>
+      <w:lvlJc w:val="left"/>
+      <w:pPr>
+        <w:tabs>
+          <w:tab w:val="num" w:pos="720"/>
+        </w:tabs>
+        <w:ind w:left="720" w:hanging="360"/>
+      </w:pPr>
+      <w:rPr>
+        <w:rFonts w:ascii="Symbol" w:hAnsi="Symbol" w:hint="default"/>
+        <w:sz w:val="20"/>
+      </w:rPr>
+    </w:lvl>
+    <w:lvl w:ilvl="1" w:tentative="1">
+      <w:start w:val="1"/>
+      <w:numFmt w:val="bullet"/>
+      <w:lvlText w:val="o"/>
+      <w:lvlJc w:val="left"/>
+      <w:pPr>
+        <w:tabs>
+          <w:tab w:val="num" w:pos="1440"/>
+        </w:tabs>
+        <w:ind w:left="1440" w:hanging="360"/>
+      </w:pPr>
+      <w:rPr>
+        <w:rFonts w:ascii="Courier New" w:hAnsi="Courier New" w:hint="default"/>
+        <w:sz w:val="20"/>
+      </w:rPr>
+    </w:lvl>
+    <w:lvl w:ilvl="2" w:tentative="1">
+      <w:start w:val="1"/>
+      <w:numFmt w:val="bullet"/>
+      <w:lvlText w:val=""/>
+      <w:lvlJc w:val="left"/>
+      <w:pPr>
+        <w:tabs>
+          <w:tab w:val="num" w:pos="2160"/>
+        </w:tabs>
+        <w:ind w:left="2160" w:hanging="360"/>
+      </w:pPr>
+      <w:rPr>
+        <w:rFonts w:ascii="Wingdings" w:hAnsi="Wingdings" w:hint="default"/>
+        <w:sz w:val="20"/>
+      </w:rPr>
+    </w:lvl>
+    <w:lvl w:ilvl="3" w:tentative="1">
+      <w:start w:val="1"/>
+      <w:numFmt w:val="bullet"/>
+      <w:lvlText w:val=""/>
+      <w:lvlJc w:val="left"/>
+      <w:pPr>
+        <w:tabs>
+          <w:tab w:val="num" w:pos="2880"/>
+        </w:tabs>
+        <w:ind w:left="2880" w:hanging="360"/>
+      </w:pPr>
+      <w:rPr>
+        <w:rFonts w:ascii="Wingdings" w:hAnsi="Wingdings" w:hint="default"/>
+        <w:sz w:val="20"/>
+      </w:rPr>
+    </w:lvl>
+    <w:lvl w:ilvl="4" w:tentative="1">
+      <w:start w:val="1"/>
+      <w:numFmt w:val="bullet"/>
+      <w:lvlText w:val=""/>
+      <w:lvlJc w:val="left"/>
+      <w:pPr>
+        <w:tabs>
+          <w:tab w:val="num" w:pos="3600"/>
+        </w:tabs>
+        <w:ind w:left="3600" w:hanging="360"/>
+      </w:pPr>
+      <w:rPr>
+        <w:rFonts w:ascii="Wingdings" w:hAnsi="Wingdings" w:hint="default"/>
+        <w:sz w:val="20"/>
+      </w:rPr>
+    </w:lvl>
+    <w:lvl w:ilvl="5" w:tentative="1">
+      <w:start w:val="1"/>
+      <w:numFmt w:val="bullet"/>
+      <w:lvlText w:val=""/>
+      <w:lvlJc w:val="left"/>
+      <w:pPr>
+        <w:tabs>
+          <w:tab w:val="num" w:pos="4320"/>
+        </w:tabs>
+        <w:ind w:left="4320" w:hanging="360"/>
+      </w:pPr>
+      <w:rPr>
+        <w:rFonts w:ascii="Wingdings" w:hAnsi="Wingdings" w:hint="default"/>
+        <w:sz w:val="20"/>
+      </w:rPr>
+    </w:lvl>
+    <w:lvl w:ilvl="6" w:tentative="1">
+      <w:start w:val="1"/>
+      <w:numFmt w:val="bullet"/>
+      <w:lvlText w:val=""/>
+      <w:lvlJc w:val="left"/>
+      <w:pPr>
+        <w:tabs>
+          <w:tab w:val="num" w:pos="5040"/>
+        </w:tabs>
+        <w:ind w:left="5040" w:hanging="360"/>
+      </w:pPr>
+      <w:rPr>
+        <w:rFonts w:ascii="Wingdings" w:hAnsi="Wingdings" w:hint="default"/>
+        <w:sz w:val="20"/>
+      </w:rPr>
+    </w:lvl>
+    <w:lvl w:ilvl="7" w:tentative="1">
+      <w:start w:val="1"/>
+      <w:numFmt w:val="bullet"/>
+      <w:lvlText w:val=""/>
+      <w:lvlJc w:val="left"/>
+      <w:pPr>
+        <w:tabs>
+          <w:tab w:val="num" w:pos="5760"/>
+        </w:tabs>
+        <w:ind w:left="5760" w:hanging="360"/>
+      </w:pPr>
+      <w:rPr>
+        <w:rFonts w:ascii="Wingdings" w:hAnsi="Wingdings" w:hint="default"/>
+        <w:sz w:val="20"/>
+      </w:rPr>
+    </w:lvl>
+    <w:lvl w:ilvl="8" w:tentative="1">
+      <w:start w:val="1"/>
+      <w:numFmt w:val="bullet"/>
+      <w:lvlText w:val=""/>
+      <w:lvlJc w:val="left"/>
+      <w:pPr>
+        <w:tabs>
+          <w:tab w:val="num" w:pos="6480"/>
+        </w:tabs>
+        <w:ind w:left="6480" w:hanging="360"/>
+      </w:pPr>
+      <w:rPr>
+        <w:rFonts w:ascii="Wingdings" w:hAnsi="Wingdings" w:hint="default"/>
+        <w:sz w:val="20"/>
+      </w:rPr>
+    </w:lvl>
+  </w:abstractNum>
   <w:num w:numId="1" w16cid:durableId="2105026324">
     <w:abstractNumId w:val="0"/>
+  </w:num>
+  <w:num w:numId="2" w16cid:durableId="1666586461">
+    <w:abstractNumId w:val="1"/>
+  </w:num>
+  <w:num w:numId="3" w16cid:durableId="1740977789">
+    <w:abstractNumId w:val="2"/>
   </w:num>
 </w:numbering>
 </file>
@@ -777,7 +1214,6 @@
     <w:name w:val="Normal (Web)"/>
     <w:basedOn w:val="Normal"/>
     <w:uiPriority w:val="99"/>
-    <w:semiHidden/>
     <w:unhideWhenUsed/>
     <w:rsid w:val="00B3020B"/>
     <w:pPr>
